--- a/WorkerServiceSample/chapters/zero-downtime-web-apps-for-asp-net-core.docx
+++ b/WorkerServiceSample/chapters/zero-downtime-web-apps-for-asp-net-core.docx
@@ -27,7 +27,7 @@
       </w:r>
     </w:p>
     <w:p>
-      <w:hyperlink xmlns:r="http://schemas.openxmlformats.org/officeDocument/2006/relationships" w:history="true" r:id="Rafc4a682ac1c4d54">
+      <w:hyperlink xmlns:r="http://schemas.openxmlformats.org/officeDocument/2006/relationships" w:history="true" r:id="R695c56b49014456d">
         <w:r>
           <w:rPr>
             <w:rStyle w:val="Hyperlink"/>
@@ -54,7 +54,7 @@
       <w:r>
         <w:t xml:space="preserve">of a </w:t>
       </w:r>
-      <w:hyperlink xmlns:r="http://schemas.openxmlformats.org/officeDocument/2006/relationships" w:history="true" r:id="R96191544c5e24be3">
+      <w:hyperlink xmlns:r="http://schemas.openxmlformats.org/officeDocument/2006/relationships" w:history="true" r:id="Rff7f4448cd0f47d7">
         <w:r>
           <w:rPr>
             <w:rStyle w:val="Hyperlink"/>
@@ -99,7 +99,7 @@
                     <pic:cNvPicPr/>
                   </pic:nvPicPr>
                   <pic:blipFill>
-                    <a:blip xmlns:r="http://schemas.openxmlformats.org/officeDocument/2006/relationships" r:embed="R7e6489c4913b46e1" cstate="print">
+                    <a:blip xmlns:r="http://schemas.openxmlformats.org/officeDocument/2006/relationships" r:embed="R2c1a462a82b64f59" cstate="print">
                       <a:extLst>
                         <a:ext uri="{28A0092B-C50C-407E-A947-70E740481C1C}"/>
                       </a:extLst>
@@ -344,7 +344,7 @@
       </w:r>
     </w:p>
     <w:p>
-      <w:hyperlink xmlns:r="http://schemas.openxmlformats.org/officeDocument/2006/relationships" w:history="true" r:id="R44f5f9f0ab2341fa">
+      <w:hyperlink xmlns:r="http://schemas.openxmlformats.org/officeDocument/2006/relationships" w:history="true" r:id="R487b00410442468d">
         <w:r>
           <w:drawing>
             <wp:inline xmlns:wp="http://schemas.openxmlformats.org/drawingml/2006/wordprocessingDrawing" distT="0" distB="0" distL="0" distR="0">
@@ -362,7 +362,7 @@
                       <pic:cNvPicPr/>
                     </pic:nvPicPr>
                     <pic:blipFill>
-                      <a:blip r:embed="R3d01ef4d22a6476c" cstate="print">
+                      <a:blip r:embed="R383c1d4df19e46fd" cstate="print">
                         <a:extLst>
                           <a:ext uri="{28A0092B-C50C-407E-A947-70E740481C1C}"/>
                         </a:extLst>
@@ -426,7 +426,7 @@
       <w:r>
         <w:t xml:space="preserve">To improve the availability of your ASP .NET Core web app running on Azure, consider running your app in multiple regions for HA (High Availability). To control traffic to/from your website, you may use </w:t>
       </w:r>
-      <w:hyperlink xmlns:r="http://schemas.openxmlformats.org/officeDocument/2006/relationships" w:history="true" r:id="R47084891beac45d6">
+      <w:hyperlink xmlns:r="http://schemas.openxmlformats.org/officeDocument/2006/relationships" w:history="true" r:id="Rfa5c6a23c8084ceb">
         <w:r>
           <w:rPr>
             <w:rStyle w:val="Hyperlink"/>
@@ -573,7 +573,7 @@
       <w:r>
         <w:t xml:space="preserve">If you’re running your web app in a Virtual Machine (VM) instead of Azure App Service, you may also consider </w:t>
       </w:r>
-      <w:hyperlink xmlns:r="http://schemas.openxmlformats.org/officeDocument/2006/relationships" w:history="true" r:id="Rde8f8014b62b4a8c">
+      <w:hyperlink xmlns:r="http://schemas.openxmlformats.org/officeDocument/2006/relationships" w:history="true" r:id="R770b63195c8f48ae">
         <w:r>
           <w:rPr>
             <w:rStyle w:val="Hyperlink"/>
@@ -584,7 +584,7 @@
       <w:r>
         <w:t xml:space="preserve">. This helps build redundancy in your Web App’s architecture, when you have 2 or more VMs in an Availability Set. For added resiliency, use </w:t>
       </w:r>
-      <w:hyperlink xmlns:r="http://schemas.openxmlformats.org/officeDocument/2006/relationships" w:history="true" r:id="R2093ed7e06534e2d">
+      <w:hyperlink xmlns:r="http://schemas.openxmlformats.org/officeDocument/2006/relationships" w:history="true" r:id="Rda6a5dbebdf04c0d">
         <w:r>
           <w:rPr>
             <w:rStyle w:val="Hyperlink"/>
@@ -595,7 +595,7 @@
       <w:r>
         <w:t xml:space="preserve"> with your VMs to load-balance incoming traffic. As an alternative to Availability Sets, you may also use </w:t>
       </w:r>
-      <w:hyperlink xmlns:r="http://schemas.openxmlformats.org/officeDocument/2006/relationships" w:history="true" r:id="R3f5ed852e82d426a">
+      <w:hyperlink xmlns:r="http://schemas.openxmlformats.org/officeDocument/2006/relationships" w:history="true" r:id="R5a641a574ed3418b">
         <w:r>
           <w:rPr>
             <w:rStyle w:val="Hyperlink"/>
@@ -635,7 +635,7 @@
       <w:r>
         <w:t xml:space="preserve">Azure’s App Service lets you </w:t>
       </w:r>
-      <w:hyperlink xmlns:r="http://schemas.openxmlformats.org/officeDocument/2006/relationships" w:history="true" r:id="R3b3678c30aa740a7">
+      <w:hyperlink xmlns:r="http://schemas.openxmlformats.org/officeDocument/2006/relationships" w:history="true" r:id="R80ce9ff49d914b2d">
         <w:r>
           <w:rPr>
             <w:rStyle w:val="Hyperlink"/>
@@ -646,7 +646,7 @@
       <w:r>
         <w:t xml:space="preserve"> your web application, using the Azure Portal or with </w:t>
       </w:r>
-      <w:hyperlink xmlns:r="http://schemas.openxmlformats.org/officeDocument/2006/relationships" w:history="true" r:id="Rd11ecbfaccae4f09">
+      <w:hyperlink xmlns:r="http://schemas.openxmlformats.org/officeDocument/2006/relationships" w:history="true" r:id="Rcda14e2591764d1c">
         <w:r>
           <w:rPr>
             <w:rStyle w:val="Hyperlink"/>
@@ -664,7 +664,7 @@
       </w:r>
     </w:p>
     <w:p>
-      <w:hyperlink xmlns:r="http://schemas.openxmlformats.org/officeDocument/2006/relationships" w:history="true" r:id="Ree74d9234f0347f0">
+      <w:hyperlink xmlns:r="http://schemas.openxmlformats.org/officeDocument/2006/relationships" w:history="true" r:id="Rc33adc04b91c46a2">
         <w:r>
           <w:drawing>
             <wp:inline xmlns:wp="http://schemas.openxmlformats.org/drawingml/2006/wordprocessingDrawing" distT="0" distB="0" distL="0" distR="0">
@@ -682,7 +682,7 @@
                       <pic:cNvPicPr/>
                     </pic:nvPicPr>
                     <pic:blipFill>
-                      <a:blip r:embed="Rd5d5d20d4a744557" cstate="print">
+                      <a:blip r:embed="R02da3cebbc414995" cstate="print">
                         <a:extLst>
                           <a:ext uri="{28A0092B-C50C-407E-A947-70E740481C1C}"/>
                         </a:extLst>
@@ -755,7 +755,7 @@
       <w:r>
         <w:t xml:space="preserve">In the </w:t>
       </w:r>
-      <w:hyperlink xmlns:r="http://schemas.openxmlformats.org/officeDocument/2006/relationships" w:history="true" r:id="R10cf5edd073d4356">
+      <w:hyperlink xmlns:r="http://schemas.openxmlformats.org/officeDocument/2006/relationships" w:history="true" r:id="R473b8184674841f8">
         <w:r>
           <w:rPr>
             <w:rStyle w:val="Hyperlink"/>
@@ -773,7 +773,7 @@
       </w:r>
     </w:p>
     <w:p>
-      <w:hyperlink xmlns:r="http://schemas.openxmlformats.org/officeDocument/2006/relationships" w:history="true" r:id="Rdd062dfe04754c1d">
+      <w:hyperlink xmlns:r="http://schemas.openxmlformats.org/officeDocument/2006/relationships" w:history="true" r:id="Rf7c0e21bc3384b3a">
         <w:r>
           <w:drawing>
             <wp:inline xmlns:wp="http://schemas.openxmlformats.org/drawingml/2006/wordprocessingDrawing" distT="0" distB="0" distL="0" distR="0">
@@ -791,7 +791,7 @@
                       <pic:cNvPicPr/>
                     </pic:nvPicPr>
                     <pic:blipFill>
-                      <a:blip r:embed="R602e4d638fb94f86" cstate="print">
+                      <a:blip r:embed="Re4986694af3f4771" cstate="print">
                         <a:extLst>
                           <a:ext uri="{28A0092B-C50C-407E-A947-70E740481C1C}"/>
                         </a:extLst>
@@ -833,7 +833,7 @@
       <w:r>
         <w:t xml:space="preserve">YAML-defined CI/CD for ASP .NET Core: </w:t>
       </w:r>
-      <w:hyperlink xmlns:r="http://schemas.openxmlformats.org/officeDocument/2006/relationships" w:history="true" r:id="R66a7a8aab6954797">
+      <w:hyperlink xmlns:r="http://schemas.openxmlformats.org/officeDocument/2006/relationships" w:history="true" r:id="R82dc4dfda78540cd">
         <w:r>
           <w:rPr>
             <w:rStyle w:val="Hyperlink"/>
@@ -870,7 +870,7 @@
       <w:r>
         <w:t xml:space="preserve">Whether you’re deploying your Web App to App Service for the first time or the 100th time, it helps to test out your app before releasing to the public. </w:t>
       </w:r>
-      <w:hyperlink xmlns:r="http://schemas.openxmlformats.org/officeDocument/2006/relationships" w:history="true" r:id="Rf22670ca5e06434e">
+      <w:hyperlink xmlns:r="http://schemas.openxmlformats.org/officeDocument/2006/relationships" w:history="true" r:id="Rd0ff044bbad2448e">
         <w:r>
           <w:rPr>
             <w:rStyle w:val="Hyperlink"/>
@@ -906,7 +906,7 @@
       </w:r>
     </w:p>
     <w:p>
-      <w:hyperlink xmlns:r="http://schemas.openxmlformats.org/officeDocument/2006/relationships" w:history="true" r:id="R3a01989cf3874aa6">
+      <w:hyperlink xmlns:r="http://schemas.openxmlformats.org/officeDocument/2006/relationships" w:history="true" r:id="R37c8b55942544253">
         <w:r>
           <w:drawing>
             <wp:inline xmlns:wp="http://schemas.openxmlformats.org/drawingml/2006/wordprocessingDrawing" distT="0" distB="0" distL="0" distR="0">
@@ -924,7 +924,7 @@
                       <pic:cNvPicPr/>
                     </pic:nvPicPr>
                     <pic:blipFill>
-                      <a:blip r:embed="Re734627dbc4846ff" cstate="print">
+                      <a:blip r:embed="Raafaa872e31c430e" cstate="print">
                         <a:extLst>
                           <a:ext uri="{28A0092B-C50C-407E-A947-70E740481C1C}"/>
                         </a:extLst>
@@ -997,7 +997,7 @@
       <w:r>
         <w:t xml:space="preserve">We covered </w:t>
       </w:r>
-      <w:hyperlink xmlns:r="http://schemas.openxmlformats.org/officeDocument/2006/relationships" w:history="true" r:id="Ra0d91b21f9874c8b">
+      <w:hyperlink xmlns:r="http://schemas.openxmlformats.org/officeDocument/2006/relationships" w:history="true" r:id="Rbaf0d7a5fe6a4f9e">
         <w:r>
           <w:rPr>
             <w:rStyle w:val="Hyperlink"/>
@@ -1027,7 +1027,7 @@
       <w:r>
         <w:t xml:space="preserve">I would highly recommend reading </w:t>
       </w:r>
-      <w:hyperlink xmlns:r="http://schemas.openxmlformats.org/officeDocument/2006/relationships" w:history="true" r:id="R063a7099f5a142d0">
+      <w:hyperlink xmlns:r="http://schemas.openxmlformats.org/officeDocument/2006/relationships" w:history="true" r:id="Rac400d4e451d4469">
         <w:r>
           <w:rPr>
             <w:rStyle w:val="Hyperlink"/>
@@ -1055,7 +1055,7 @@
       <w:r>
         <w:t xml:space="preserve">Part 1 of 2: </w:t>
       </w:r>
-      <w:hyperlink xmlns:r="http://schemas.openxmlformats.org/officeDocument/2006/relationships" w:history="true" r:id="R63626eda58074ae3">
+      <w:hyperlink xmlns:r="http://schemas.openxmlformats.org/officeDocument/2006/relationships" w:history="true" r:id="Rd04d400a6d504074">
         <w:r>
           <w:rPr>
             <w:rStyle w:val="Hyperlink"/>
@@ -1075,7 +1075,7 @@
       <w:r>
         <w:t xml:space="preserve">Part 2 of 2: </w:t>
       </w:r>
-      <w:hyperlink xmlns:r="http://schemas.openxmlformats.org/officeDocument/2006/relationships" w:history="true" r:id="R1bc6b708e68940f9">
+      <w:hyperlink xmlns:r="http://schemas.openxmlformats.org/officeDocument/2006/relationships" w:history="true" r:id="R15a602b7b3674d59">
         <w:r>
           <w:rPr>
             <w:rStyle w:val="Hyperlink"/>
@@ -1140,7 +1140,7 @@
       <w:r>
         <w:t xml:space="preserve">Introduced by the Azure team, the </w:t>
       </w:r>
-      <w:hyperlink xmlns:r="http://schemas.openxmlformats.org/officeDocument/2006/relationships" w:history="true" r:id="R66d248891ea1440d">
+      <w:hyperlink xmlns:r="http://schemas.openxmlformats.org/officeDocument/2006/relationships" w:history="true" r:id="R481a028cb5314112">
         <w:r>
           <w:rPr>
             <w:rStyle w:val="Hyperlink"/>
@@ -1151,7 +1151,7 @@
       <w:r>
         <w:t xml:space="preserve"> package allows you to add </w:t>
       </w:r>
-      <w:hyperlink xmlns:r="http://schemas.openxmlformats.org/officeDocument/2006/relationships" w:history="true" r:id="Rfbc6be1128a84ceb">
+      <w:hyperlink xmlns:r="http://schemas.openxmlformats.org/officeDocument/2006/relationships" w:history="true" r:id="R80dce5122f4b47d7">
         <w:r>
           <w:rPr>
             <w:rStyle w:val="Hyperlink"/>
@@ -1257,7 +1257,7 @@
       <w:r>
         <w:t xml:space="preserve">Highly available multi-region web application: </w:t>
       </w:r>
-      <w:hyperlink xmlns:r="http://schemas.openxmlformats.org/officeDocument/2006/relationships" w:history="true" r:id="R984fd8c805be4598">
+      <w:hyperlink xmlns:r="http://schemas.openxmlformats.org/officeDocument/2006/relationships" w:history="true" r:id="R4bd7794978f543e3">
         <w:r>
           <w:rPr>
             <w:rStyle w:val="Hyperlink"/>
@@ -1277,7 +1277,7 @@
       <w:r>
         <w:t xml:space="preserve">Design reliable Azure applications: </w:t>
       </w:r>
-      <w:hyperlink xmlns:r="http://schemas.openxmlformats.org/officeDocument/2006/relationships" w:history="true" r:id="Rb9b05db097164bf5">
+      <w:hyperlink xmlns:r="http://schemas.openxmlformats.org/officeDocument/2006/relationships" w:history="true" r:id="R45f3c69a841a4028">
         <w:r>
           <w:rPr>
             <w:rStyle w:val="Hyperlink"/>
@@ -1297,7 +1297,7 @@
       <w:r>
         <w:t xml:space="preserve">Manage the availability of Windows VMs in Azure: </w:t>
       </w:r>
-      <w:hyperlink xmlns:r="http://schemas.openxmlformats.org/officeDocument/2006/relationships" w:history="true" r:id="R1a442d37e21e4494">
+      <w:hyperlink xmlns:r="http://schemas.openxmlformats.org/officeDocument/2006/relationships" w:history="true" r:id="R8abde0484f584558">
         <w:r>
           <w:rPr>
             <w:rStyle w:val="Hyperlink"/>
@@ -1317,7 +1317,7 @@
       <w:r>
         <w:t xml:space="preserve">What is Azure Load Balancer? </w:t>
       </w:r>
-      <w:hyperlink xmlns:r="http://schemas.openxmlformats.org/officeDocument/2006/relationships" w:history="true" r:id="Ra8ea02e22bfa4281">
+      <w:hyperlink xmlns:r="http://schemas.openxmlformats.org/officeDocument/2006/relationships" w:history="true" r:id="R127bccbce95e44d5">
         <w:r>
           <w:rPr>
             <w:rStyle w:val="Hyperlink"/>
@@ -1337,7 +1337,7 @@
       <w:r>
         <w:t xml:space="preserve">SLA for VMs: </w:t>
       </w:r>
-      <w:hyperlink xmlns:r="http://schemas.openxmlformats.org/officeDocument/2006/relationships" w:history="true" r:id="Rbf13bded46ac47eb">
+      <w:hyperlink xmlns:r="http://schemas.openxmlformats.org/officeDocument/2006/relationships" w:history="true" r:id="Rf99072274cf64abd">
         <w:r>
           <w:rPr>
             <w:rStyle w:val="Hyperlink"/>
@@ -1357,7 +1357,7 @@
       <w:r>
         <w:t xml:space="preserve">Back up app – Azure App Service: </w:t>
       </w:r>
-      <w:hyperlink xmlns:r="http://schemas.openxmlformats.org/officeDocument/2006/relationships" w:history="true" r:id="R0a6bfd53b875439b">
+      <w:hyperlink xmlns:r="http://schemas.openxmlformats.org/officeDocument/2006/relationships" w:history="true" r:id="Re427708891fd4033">
         <w:r>
           <w:rPr>
             <w:rStyle w:val="Hyperlink"/>
@@ -1377,7 +1377,7 @@
       <w:r>
         <w:t xml:space="preserve">Azure CLI Script Sample – Back up an app: </w:t>
       </w:r>
-      <w:hyperlink xmlns:r="http://schemas.openxmlformats.org/officeDocument/2006/relationships" w:history="true" r:id="R0bd4ff121cf34bd0">
+      <w:hyperlink xmlns:r="http://schemas.openxmlformats.org/officeDocument/2006/relationships" w:history="true" r:id="R837a88a1e1714e95">
         <w:r>
           <w:rPr>
             <w:rStyle w:val="Hyperlink"/>
@@ -1397,7 +1397,7 @@
       <w:r>
         <w:t xml:space="preserve">CI/CD with Release pipelines: </w:t>
       </w:r>
-      <w:hyperlink xmlns:r="http://schemas.openxmlformats.org/officeDocument/2006/relationships" w:history="true" r:id="R8746fa1d3f4d451a">
+      <w:hyperlink xmlns:r="http://schemas.openxmlformats.org/officeDocument/2006/relationships" w:history="true" r:id="R8f54dc8ad22e4b9b">
         <w:r>
           <w:rPr>
             <w:rStyle w:val="Hyperlink"/>
@@ -1417,7 +1417,7 @@
       <w:r>
         <w:t xml:space="preserve">Continuous deployment – Azure App Service: </w:t>
       </w:r>
-      <w:hyperlink xmlns:r="http://schemas.openxmlformats.org/officeDocument/2006/relationships" w:history="true" r:id="Radf3196ea3614689">
+      <w:hyperlink xmlns:r="http://schemas.openxmlformats.org/officeDocument/2006/relationships" w:history="true" r:id="R4328f73a3e2242cf">
         <w:r>
           <w:rPr>
             <w:rStyle w:val="Hyperlink"/>
@@ -1437,7 +1437,7 @@
       <w:r>
         <w:t xml:space="preserve">Set up staging environments for web apps in Azure App Service: </w:t>
       </w:r>
-      <w:hyperlink xmlns:r="http://schemas.openxmlformats.org/officeDocument/2006/relationships" w:history="true" r:id="Rb0064b32870a4c38">
+      <w:hyperlink xmlns:r="http://schemas.openxmlformats.org/officeDocument/2006/relationships" w:history="true" r:id="R2df095defee64ae1">
         <w:r>
           <w:rPr>
             <w:rStyle w:val="Hyperlink"/>
@@ -1457,7 +1457,7 @@
       <w:r>
         <w:t xml:space="preserve">Handling Entity Framework Core database migrations in production: </w:t>
       </w:r>
-      <w:hyperlink xmlns:r="http://schemas.openxmlformats.org/officeDocument/2006/relationships" w:history="true" r:id="R5bf441c0777340a6">
+      <w:hyperlink xmlns:r="http://schemas.openxmlformats.org/officeDocument/2006/relationships" w:history="true" r:id="Re5b629f8d1764673">
         <w:r>
           <w:rPr>
             <w:rStyle w:val="Hyperlink"/>
@@ -1477,7 +1477,7 @@
       <w:r>
         <w:t xml:space="preserve">Handling Entity Framework Core database migrations in production – Part 2: </w:t>
       </w:r>
-      <w:hyperlink xmlns:r="http://schemas.openxmlformats.org/officeDocument/2006/relationships" w:history="true" r:id="R58c96bcccd894c73">
+      <w:hyperlink xmlns:r="http://schemas.openxmlformats.org/officeDocument/2006/relationships" w:history="true" r:id="R4c212b05b8e64013">
         <w:r>
           <w:rPr>
             <w:rStyle w:val="Hyperlink"/>
@@ -1497,7 +1497,7 @@
       <w:r>
         <w:t xml:space="preserve">Tutorial for using feature flags in a .NET Core app: </w:t>
       </w:r>
-      <w:hyperlink xmlns:r="http://schemas.openxmlformats.org/officeDocument/2006/relationships" w:history="true" r:id="Rd05c86bc5bf2417d">
+      <w:hyperlink xmlns:r="http://schemas.openxmlformats.org/officeDocument/2006/relationships" w:history="true" r:id="R2819fbb259b5449c">
         <w:r>
           <w:rPr>
             <w:rStyle w:val="Hyperlink"/>
@@ -1517,7 +1517,7 @@
       <w:r>
         <w:t xml:space="preserve">Quickstart for adding feature flags to ASP.NET Core: </w:t>
       </w:r>
-      <w:hyperlink xmlns:r="http://schemas.openxmlformats.org/officeDocument/2006/relationships" w:history="true" r:id="R402aeb8c3cbf4c8d">
+      <w:hyperlink xmlns:r="http://schemas.openxmlformats.org/officeDocument/2006/relationships" w:history="true" r:id="R7aa9f1b64fa7471e">
         <w:r>
           <w:rPr>
             <w:rStyle w:val="Hyperlink"/>
@@ -1530,702 +1530,11 @@
       <w:r>
         <w:t xml:space="preserve"> </w:t>
       </w:r>
-    </w:p>
-    <w:p>
-      <w:r>
-        <w:t xml:space="preserve">			This entry was posted in </w:t>
-      </w:r>
-      <w:hyperlink xmlns:r="http://schemas.openxmlformats.org/officeDocument/2006/relationships" w:history="true" r:id="R81ac51c0d0514d32">
-        <w:r>
-          <w:rPr>
-            <w:rStyle w:val="Hyperlink"/>
-          </w:rPr>
-          <w:t xml:space="preserve">ASP.NET</w:t>
-        </w:r>
-      </w:hyperlink>
-      <w:r>
-        <w:t xml:space="preserve">, </w:t>
-      </w:r>
-      <w:hyperlink xmlns:r="http://schemas.openxmlformats.org/officeDocument/2006/relationships" w:history="true" r:id="R24fa71ae8d7c4caf">
-        <w:r>
-          <w:rPr>
-            <w:rStyle w:val="Hyperlink"/>
-          </w:rPr>
-          <w:t xml:space="preserve">Azure</w:t>
-        </w:r>
-      </w:hyperlink>
-      <w:r>
-        <w:t xml:space="preserve">, </w:t>
-      </w:r>
-      <w:hyperlink xmlns:r="http://schemas.openxmlformats.org/officeDocument/2006/relationships" w:history="true" r:id="Rbb14e62254284fed">
-        <w:r>
-          <w:rPr>
-            <w:rStyle w:val="Hyperlink"/>
-          </w:rPr>
-          <w:t xml:space="preserve">Learn</w:t>
-        </w:r>
-      </w:hyperlink>
-      <w:r>
-        <w:t xml:space="preserve">, </w:t>
-      </w:r>
-      <w:hyperlink xmlns:r="http://schemas.openxmlformats.org/officeDocument/2006/relationships" w:history="true" r:id="Re75797428e004b78">
-        <w:r>
-          <w:rPr>
-            <w:rStyle w:val="Hyperlink"/>
-          </w:rPr>
-          <w:t xml:space="preserve">Visual Studio</w:t>
-        </w:r>
-      </w:hyperlink>
-      <w:r>
-        <w:t xml:space="preserve">, </w:t>
-      </w:r>
-      <w:hyperlink xmlns:r="http://schemas.openxmlformats.org/officeDocument/2006/relationships" w:history="true" r:id="R474ac3279cbf40d9">
-        <w:r>
-          <w:rPr>
-            <w:rStyle w:val="Hyperlink"/>
-          </w:rPr>
-          <w:t xml:space="preserve">Web Development</w:t>
-        </w:r>
-      </w:hyperlink>
-      <w:r>
-        <w:t xml:space="preserve"> and tagged </w:t>
-      </w:r>
-      <w:hyperlink xmlns:r="http://schemas.openxmlformats.org/officeDocument/2006/relationships" w:history="true" r:id="Rc196f9ab0fbe498b">
-        <w:r>
-          <w:rPr>
-            <w:rStyle w:val="Hyperlink"/>
-          </w:rPr>
-          <w:t xml:space="preserve">.net</w:t>
-        </w:r>
-      </w:hyperlink>
-      <w:r>
-        <w:t xml:space="preserve">, </w:t>
-      </w:r>
-      <w:hyperlink xmlns:r="http://schemas.openxmlformats.org/officeDocument/2006/relationships" w:history="true" r:id="R4c422ef328d44d20">
-        <w:r>
-          <w:rPr>
-            <w:rStyle w:val="Hyperlink"/>
-          </w:rPr>
-          <w:t xml:space="preserve">.NET Core</w:t>
-        </w:r>
-      </w:hyperlink>
-      <w:r>
-        <w:t xml:space="preserve">, </w:t>
-      </w:r>
-      <w:hyperlink xmlns:r="http://schemas.openxmlformats.org/officeDocument/2006/relationships" w:history="true" r:id="Rd41891d78e3749de">
-        <w:r>
-          <w:rPr>
-            <w:rStyle w:val="Hyperlink"/>
-          </w:rPr>
-          <w:t xml:space="preserve">App Service</w:t>
-        </w:r>
-      </w:hyperlink>
-      <w:r>
-        <w:t xml:space="preserve">, </w:t>
-      </w:r>
-      <w:hyperlink xmlns:r="http://schemas.openxmlformats.org/officeDocument/2006/relationships" w:history="true" r:id="R45443e1214ad4269">
-        <w:r>
-          <w:rPr>
-            <w:rStyle w:val="Hyperlink"/>
-          </w:rPr>
-          <w:t xml:space="preserve">ASP.NET</w:t>
-        </w:r>
-      </w:hyperlink>
-      <w:r>
-        <w:t xml:space="preserve">, </w:t>
-      </w:r>
-      <w:hyperlink xmlns:r="http://schemas.openxmlformats.org/officeDocument/2006/relationships" w:history="true" r:id="Rdb01e14664414471">
-        <w:r>
-          <w:rPr>
-            <w:rStyle w:val="Hyperlink"/>
-          </w:rPr>
-          <w:t xml:space="preserve">ASP.NET Core</w:t>
-        </w:r>
-      </w:hyperlink>
-      <w:r>
-        <w:t xml:space="preserve">, </w:t>
-      </w:r>
-      <w:hyperlink xmlns:r="http://schemas.openxmlformats.org/officeDocument/2006/relationships" w:history="true" r:id="R3caf1ee073db4e4b">
-        <w:r>
-          <w:rPr>
-            <w:rStyle w:val="Hyperlink"/>
-          </w:rPr>
-          <w:t xml:space="preserve">Availability Set</w:t>
-        </w:r>
-      </w:hyperlink>
-      <w:r>
-        <w:t xml:space="preserve">, </w:t>
-      </w:r>
-      <w:hyperlink xmlns:r="http://schemas.openxmlformats.org/officeDocument/2006/relationships" w:history="true" r:id="R67895e424c314a1f">
-        <w:r>
-          <w:rPr>
-            <w:rStyle w:val="Hyperlink"/>
-          </w:rPr>
-          <w:t xml:space="preserve">Availability Zone</w:t>
-        </w:r>
-      </w:hyperlink>
-      <w:r>
-        <w:t xml:space="preserve">, </w:t>
-      </w:r>
-      <w:hyperlink xmlns:r="http://schemas.openxmlformats.org/officeDocument/2006/relationships" w:history="true" r:id="Rebe6869cea2e4121">
-        <w:r>
-          <w:rPr>
-            <w:rStyle w:val="Hyperlink"/>
-          </w:rPr>
-          <w:t xml:space="preserve">Azure App Service</w:t>
-        </w:r>
-      </w:hyperlink>
-      <w:r>
-        <w:t xml:space="preserve">, </w:t>
-      </w:r>
-      <w:hyperlink xmlns:r="http://schemas.openxmlformats.org/officeDocument/2006/relationships" w:history="true" r:id="Ra7d4aec2c7d44d90">
-        <w:r>
-          <w:rPr>
-            <w:rStyle w:val="Hyperlink"/>
-          </w:rPr>
-          <w:t xml:space="preserve">Azure DevOps</w:t>
-        </w:r>
-      </w:hyperlink>
-      <w:r>
-        <w:t xml:space="preserve">, </w:t>
-      </w:r>
-      <w:hyperlink xmlns:r="http://schemas.openxmlformats.org/officeDocument/2006/relationships" w:history="true" r:id="R865c99138b074bdc">
-        <w:r>
-          <w:rPr>
-            <w:rStyle w:val="Hyperlink"/>
-          </w:rPr>
-          <w:t xml:space="preserve">Azure Pipelines</w:t>
-        </w:r>
-      </w:hyperlink>
-      <w:r>
-        <w:t xml:space="preserve">, </w:t>
-      </w:r>
-      <w:hyperlink xmlns:r="http://schemas.openxmlformats.org/officeDocument/2006/relationships" w:history="true" r:id="R582d7dd8d0704a9f">
-        <w:r>
-          <w:rPr>
-            <w:rStyle w:val="Hyperlink"/>
-          </w:rPr>
-          <w:t xml:space="preserve">Azure Web Apps</w:t>
-        </w:r>
-      </w:hyperlink>
-      <w:r>
-        <w:t xml:space="preserve">, </w:t>
-      </w:r>
-      <w:hyperlink xmlns:r="http://schemas.openxmlformats.org/officeDocument/2006/relationships" w:history="true" r:id="Rf84ec192d2714bc2">
-        <w:r>
-          <w:rPr>
-            <w:rStyle w:val="Hyperlink"/>
-          </w:rPr>
-          <w:t xml:space="preserve">Backup</w:t>
-        </w:r>
-      </w:hyperlink>
-      <w:r>
-        <w:t xml:space="preserve">, </w:t>
-      </w:r>
-      <w:hyperlink xmlns:r="http://schemas.openxmlformats.org/officeDocument/2006/relationships" w:history="true" r:id="R84303c053b8047a9">
-        <w:r>
-          <w:rPr>
-            <w:rStyle w:val="Hyperlink"/>
-          </w:rPr>
-          <w:t xml:space="preserve">CI/CD</w:t>
-        </w:r>
-      </w:hyperlink>
-      <w:r>
-        <w:t xml:space="preserve">, </w:t>
-      </w:r>
-      <w:hyperlink xmlns:r="http://schemas.openxmlformats.org/officeDocument/2006/relationships" w:history="true" r:id="R37f94b4caf0144e7">
-        <w:r>
-          <w:rPr>
-            <w:rStyle w:val="Hyperlink"/>
-          </w:rPr>
-          <w:t xml:space="preserve">Continuous Deployment</w:t>
-        </w:r>
-      </w:hyperlink>
-      <w:r>
-        <w:t xml:space="preserve">, </w:t>
-      </w:r>
-      <w:hyperlink xmlns:r="http://schemas.openxmlformats.org/officeDocument/2006/relationships" w:history="true" r:id="R482377ee855242d2">
-        <w:r>
-          <w:rPr>
-            <w:rStyle w:val="Hyperlink"/>
-          </w:rPr>
-          <w:t xml:space="preserve">Continuous Integration</w:t>
-        </w:r>
-      </w:hyperlink>
-      <w:r>
-        <w:t xml:space="preserve">, </w:t>
-      </w:r>
-      <w:hyperlink xmlns:r="http://schemas.openxmlformats.org/officeDocument/2006/relationships" w:history="true" r:id="R7980b907bf824353">
-        <w:r>
-          <w:rPr>
-            <w:rStyle w:val="Hyperlink"/>
-          </w:rPr>
-          <w:t xml:space="preserve">Deployment Slots</w:t>
-        </w:r>
-      </w:hyperlink>
-      <w:r>
-        <w:t xml:space="preserve">, </w:t>
-      </w:r>
-      <w:hyperlink xmlns:r="http://schemas.openxmlformats.org/officeDocument/2006/relationships" w:history="true" r:id="R9e77b84f23914451">
-        <w:r>
-          <w:rPr>
-            <w:rStyle w:val="Hyperlink"/>
-          </w:rPr>
-          <w:t xml:space="preserve">DevOps</w:t>
-        </w:r>
-      </w:hyperlink>
-      <w:r>
-        <w:t xml:space="preserve">, </w:t>
-      </w:r>
-      <w:hyperlink xmlns:r="http://schemas.openxmlformats.org/officeDocument/2006/relationships" w:history="true" r:id="R6fe5a3d176ca4b06">
-        <w:r>
-          <w:rPr>
-            <w:rStyle w:val="Hyperlink"/>
-          </w:rPr>
-          <w:t xml:space="preserve">EF Core Migrations</w:t>
-        </w:r>
-      </w:hyperlink>
-      <w:r>
-        <w:t xml:space="preserve">, </w:t>
-      </w:r>
-      <w:hyperlink xmlns:r="http://schemas.openxmlformats.org/officeDocument/2006/relationships" w:history="true" r:id="R53ee8807bef3404c">
-        <w:r>
-          <w:rPr>
-            <w:rStyle w:val="Hyperlink"/>
-          </w:rPr>
-          <w:t xml:space="preserve">Feature Flags</w:t>
-        </w:r>
-      </w:hyperlink>
-      <w:r>
-        <w:t xml:space="preserve">, </w:t>
-      </w:r>
-      <w:hyperlink xmlns:r="http://schemas.openxmlformats.org/officeDocument/2006/relationships" w:history="true" r:id="R009e76a959564823">
-        <w:r>
-          <w:rPr>
-            <w:rStyle w:val="Hyperlink"/>
-          </w:rPr>
-          <w:t xml:space="preserve">Restore</w:t>
-        </w:r>
-      </w:hyperlink>
-      <w:r>
-        <w:t xml:space="preserve">, </w:t>
-      </w:r>
-      <w:hyperlink xmlns:r="http://schemas.openxmlformats.org/officeDocument/2006/relationships" w:history="true" r:id="R58ca307f47f04a0d">
-        <w:r>
-          <w:rPr>
-            <w:rStyle w:val="Hyperlink"/>
-          </w:rPr>
-          <w:t xml:space="preserve">web app</w:t>
-        </w:r>
-      </w:hyperlink>
-      <w:r>
-        <w:t xml:space="preserve">, </w:t>
-      </w:r>
-      <w:hyperlink xmlns:r="http://schemas.openxmlformats.org/officeDocument/2006/relationships" w:history="true" r:id="R439739728306463a">
-        <w:r>
-          <w:rPr>
-            <w:rStyle w:val="Hyperlink"/>
-          </w:rPr>
-          <w:t xml:space="preserve">YAML</w:t>
-        </w:r>
-      </w:hyperlink>
-      <w:r>
-        <w:t xml:space="preserve"> on </w:t>
-      </w:r>
-      <w:hyperlink xmlns:r="http://schemas.openxmlformats.org/officeDocument/2006/relationships" w:history="true" r:id="R1ba8a8475f98469e">
-        <w:r>
-          <w:t xml:space="preserve">July 1, 2019</w:t>
-        </w:r>
-      </w:hyperlink>
-      <w:r>
-        <w:t xml:space="preserve"> by </w:t>
-      </w:r>
-      <w:hyperlink xmlns:r="http://schemas.openxmlformats.org/officeDocument/2006/relationships" w:history="true" r:id="R0f7f27c70227429b">
-        <w:r>
-          <w:rPr>
-            <w:rStyle w:val="Hyperlink"/>
-          </w:rPr>
-          <w:t xml:space="preserve">Shahed C</w:t>
-        </w:r>
-      </w:hyperlink>
-      <w:r>
-        <w:t xml:space="preserve">.								</w:t>
-      </w:r>
-    </w:p>
-    <w:p>
-      <w:r>
-        <w:t xml:space="preserve"> </w:t>
-      </w:r>
-    </w:p>
-    <w:p>
-      <w:r>
-        <w:rPr>
-          <w:b/>
-          <w:sz w:val="28"/>
-        </w:rPr>
-        <w:t xml:space="preserve">Post navigation</w:t>
-      </w:r>
-    </w:p>
-    <w:p>
-      <w:r>
-        <w:t xml:space="preserve"> </w:t>
-      </w:r>
-      <w:hyperlink xmlns:r="http://schemas.openxmlformats.org/officeDocument/2006/relationships" w:history="true" r:id="Raa6d62e84026437d">
-        <w:r>
-          <w:t xml:space="preserve">←</w:t>
-        </w:r>
-        <w:r>
-          <w:rPr>
-            <w:rStyle w:val="Hyperlink"/>
-          </w:rPr>
-          <w:t xml:space="preserve"> YAML-defined CI/CD for ASP .NET Core</w:t>
-        </w:r>
-      </w:hyperlink>
-      <w:r>
-        <w:t xml:space="preserve"> </w:t>
-      </w:r>
-      <w:r>
-        <w:t xml:space="preserve"> </w:t>
-      </w:r>
-    </w:p>
-    <w:p>
-      <w:r>
-        <w:rPr>
-          <w:b/>
-          <w:sz w:val="36"/>
-        </w:rPr>
-        <w:t xml:space="preserve">
-			5 thoughts on “</w:t>
-      </w:r>
-      <w:r>
-        <w:rPr>
-          <w:b/>
-          <w:sz w:val="36"/>
-        </w:rPr>
-        <w:t xml:space="preserve">Zero-Downtime* Web Apps for ASP .NET Core</w:t>
-      </w:r>
-      <w:r>
-        <w:rPr>
-          <w:b/>
-          <w:sz w:val="36"/>
-        </w:rPr>
-        <w:t xml:space="preserve">”		</w:t>
-      </w:r>
-    </w:p>
-    <w:p>
-      <w:r>
-        <w:t xml:space="preserve"> </w:t>
-      </w:r>
-    </w:p>
-    <w:p>
-      <w:pPr>
-        <w:pStyle w:val="ListParagraph"/>
-        <w:numPr>
-          <w:ilvl w:val="0"/>
-          <w:numId w:val="5"/>
-        </w:numPr>
-      </w:pPr>
-      <w:r>
-        <w:t xml:space="preserve">Pingback: </w:t>
-      </w:r>
-      <w:hyperlink xmlns:r="http://schemas.openxmlformats.org/officeDocument/2006/relationships" w:history="true" r:id="R4382083a73b94e80">
-        <w:r>
-          <w:rPr>
-            <w:rStyle w:val="Hyperlink"/>
-          </w:rPr>
-          <w:t xml:space="preserve">The Morning Brew - Chris Alcock » The Morning Brew #2778</w:t>
-        </w:r>
-      </w:hyperlink>
-    </w:p>
-    <w:p>
-      <w:pPr>
-        <w:pStyle w:val="ListParagraph"/>
-        <w:numPr>
-          <w:ilvl w:val="0"/>
-          <w:numId w:val="5"/>
-        </w:numPr>
-      </w:pPr>
-      <w:r>
-        <w:drawing>
-          <wp:inline xmlns:wp="http://schemas.openxmlformats.org/drawingml/2006/wordprocessingDrawing" distT="0" distB="0" distL="0" distR="0">
-            <wp:extent cx="558800" cy="558800"/>
-            <wp:effectExtent l="0" t="0" r="0" b="0"/>
-            <wp:docPr id="1" name="Picture 1"/>
-            <wp:cNvGraphicFramePr>
-              <a:graphicFrameLocks xmlns:a="http://schemas.openxmlformats.org/drawingml/2006/main" noChangeAspect="1"/>
-            </wp:cNvGraphicFramePr>
-            <a:graphic xmlns:a="http://schemas.openxmlformats.org/drawingml/2006/main">
-              <a:graphicData uri="http://schemas.openxmlformats.org/drawingml/2006/picture">
-                <pic:pic xmlns:pic="http://schemas.openxmlformats.org/drawingml/2006/picture">
-                  <pic:nvPicPr>
-                    <pic:cNvPr id="0" name="avatar_normal.jpg?resize=44%2C44"/>
-                    <pic:cNvPicPr/>
-                  </pic:nvPicPr>
-                  <pic:blipFill>
-                    <a:blip xmlns:r="http://schemas.openxmlformats.org/officeDocument/2006/relationships" r:embed="Rbb5e1c37ab234067" cstate="print">
-                      <a:extLst>
-                        <a:ext uri="{28A0092B-C50C-407E-A947-70E740481C1C}"/>
-                      </a:extLst>
-                    </a:blip>
-                    <a:stretch>
-                      <a:fillRect/>
-                    </a:stretch>
-                  </pic:blipFill>
-                  <pic:spPr>
-                    <a:xfrm>
-                      <a:off x="0" y="0"/>
-                      <a:ext cx="558800" cy="558800"/>
-                    </a:xfrm>
-                    <a:prstGeom prst="rect">
-                      <a:avLst/>
-                    </a:prstGeom>
-                  </pic:spPr>
-                </pic:pic>
-              </a:graphicData>
-            </a:graphic>
-          </wp:inline>
-        </w:drawing>
-      </w:r>
-      <w:hyperlink xmlns:r="http://schemas.openxmlformats.org/officeDocument/2006/relationships" w:history="true" r:id="R1c9b51ce472b400c">
-        <w:r>
-          <w:rPr>
-            <w:rStyle w:val="Hyperlink"/>
-            <w:b/>
-          </w:rPr>
-          <w:t xml:space="preserve">Nothin_left_to_do (@nothinlefttodo)</w:t>
-        </w:r>
-      </w:hyperlink>
-      <w:hyperlink xmlns:r="http://schemas.openxmlformats.org/officeDocument/2006/relationships" w:history="true" r:id="R62a1eab6e8b04fcd">
-        <w:r>
-          <w:t xml:space="preserve">July 2, 2019 at 2:21 am</w:t>
-        </w:r>
-      </w:hyperlink>
-    </w:p>
-    <w:p>
-      <w:r>
-        <w:t xml:space="preserve"> </w:t>
-      </w:r>
-    </w:p>
-    <w:p>
-      <w:r>
-        <w:t xml:space="preserve">Good info, thank you!</w:t>
-      </w:r>
-      <w:r>
-        <w:br/>
-      </w:r>
-      <w:r>
-        <w:t xml:space="preserve">
-For DB zero downtime migrations i would suggest good book(kinda free) on this topic: </w:t>
-      </w:r>
-      <w:hyperlink xmlns:r="http://schemas.openxmlformats.org/officeDocument/2006/relationships" w:history="true" r:id="R05b3443e94194f0b">
-        <w:r>
-          <w:rPr>
-            <w:rStyle w:val="Hyperlink"/>
-          </w:rPr>
-          <w:t xml:space="preserve">https://developers.redhat.com/books/migrating-microservice-databases-relational-monolith-distributed-data/</w:t>
-        </w:r>
-      </w:hyperlink>
-    </w:p>
-    <w:p>
-      <w:r>
-        <w:t xml:space="preserve"> </w:t>
-      </w:r>
-    </w:p>
-    <w:p>
-      <w:hyperlink xmlns:r="http://schemas.openxmlformats.org/officeDocument/2006/relationships" w:history="true" r:id="R3885c32339ea4c72">
-        <w:r>
-          <w:rPr>
-            <w:rStyle w:val="Hyperlink"/>
-          </w:rPr>
-          <w:t xml:space="preserve">Reply</w:t>
-        </w:r>
-      </w:hyperlink>
-      <w:r>
-        <w:t xml:space="preserve"> </w:t>
-      </w:r>
-      <w:r>
-        <w:t xml:space="preserve">↓</w:t>
-      </w:r>
-    </w:p>
-    <w:p>
-      <w:pPr>
-        <w:pStyle w:val="ListParagraph"/>
-        <w:numPr>
-          <w:ilvl w:val="0"/>
-          <w:numId w:val="6"/>
-        </w:numPr>
-      </w:pPr>
-      <w:r>
-        <w:drawing>
-          <wp:inline xmlns:wp="http://schemas.openxmlformats.org/drawingml/2006/wordprocessingDrawing" distT="0" distB="0" distL="0" distR="0">
-            <wp:extent cx="419100" cy="419100"/>
-            <wp:effectExtent l="0" t="0" r="0" b="0"/>
-            <wp:docPr id="1" name="Picture 1"/>
-            <wp:cNvGraphicFramePr>
-              <a:graphicFrameLocks xmlns:a="http://schemas.openxmlformats.org/drawingml/2006/main" noChangeAspect="1"/>
-            </wp:cNvGraphicFramePr>
-            <a:graphic xmlns:a="http://schemas.openxmlformats.org/drawingml/2006/main">
-              <a:graphicData uri="http://schemas.openxmlformats.org/drawingml/2006/picture">
-                <pic:pic xmlns:pic="http://schemas.openxmlformats.org/drawingml/2006/picture">
-                  <pic:nvPicPr>
-                    <pic:cNvPr id="0" name="9f7a8b093c46096635fb0690edf13c5e?s=44&amp;#038;r=g"/>
-                    <pic:cNvPicPr/>
-                  </pic:nvPicPr>
-                  <pic:blipFill>
-                    <a:blip xmlns:r="http://schemas.openxmlformats.org/officeDocument/2006/relationships" r:embed="R2a05f88ecae442e1" cstate="print">
-                      <a:extLst>
-                        <a:ext uri="{28A0092B-C50C-407E-A947-70E740481C1C}"/>
-                      </a:extLst>
-                    </a:blip>
-                    <a:stretch>
-                      <a:fillRect/>
-                    </a:stretch>
-                  </pic:blipFill>
-                  <pic:spPr>
-                    <a:xfrm>
-                      <a:off x="0" y="0"/>
-                      <a:ext cx="419100" cy="419100"/>
-                    </a:xfrm>
-                    <a:prstGeom prst="rect">
-                      <a:avLst/>
-                    </a:prstGeom>
-                  </pic:spPr>
-                </pic:pic>
-              </a:graphicData>
-            </a:graphic>
-          </wp:inline>
-        </w:drawing>
-      </w:r>
-      <w:r>
-        <w:rPr>
-          <w:b/>
-        </w:rPr>
-        <w:t xml:space="preserve">Shahed C</w:t>
-      </w:r>
-      <w:r>
-        <w:t xml:space="preserve"> </w:t>
-      </w:r>
-      <w:r>
-        <w:t xml:space="preserve">Post author</w:t>
-      </w:r>
-      <w:hyperlink xmlns:r="http://schemas.openxmlformats.org/officeDocument/2006/relationships" w:history="true" r:id="Rdbe3893cd61849e9">
-        <w:r>
-          <w:t xml:space="preserve">July 3, 2019 at 1:33 am</w:t>
-        </w:r>
-      </w:hyperlink>
-    </w:p>
-    <w:p>
-      <w:r>
-        <w:t xml:space="preserve"> </w:t>
-      </w:r>
-    </w:p>
-    <w:p>
-      <w:r>
-        <w:t xml:space="preserve">Thanks for the suggestion, will check it out</w:t>
-      </w:r>
-    </w:p>
-    <w:p>
-      <w:r>
-        <w:t xml:space="preserve"> </w:t>
-      </w:r>
-    </w:p>
-    <w:p>
-      <w:hyperlink xmlns:r="http://schemas.openxmlformats.org/officeDocument/2006/relationships" w:history="true" r:id="R8d5c9b4cc3ab418b">
-        <w:r>
-          <w:rPr>
-            <w:rStyle w:val="Hyperlink"/>
-          </w:rPr>
-          <w:t xml:space="preserve">Reply</w:t>
-        </w:r>
-      </w:hyperlink>
-      <w:r>
-        <w:t xml:space="preserve"> </w:t>
-      </w:r>
-      <w:r>
-        <w:t xml:space="preserve">↓</w:t>
-      </w:r>
-    </w:p>
-    <w:p>
-      <w:pPr>
-        <w:pStyle w:val="ListParagraph"/>
-        <w:numPr>
-          <w:ilvl w:val="0"/>
-          <w:numId w:val="6"/>
-        </w:numPr>
-      </w:pPr>
-      <w:r>
-        <w:t xml:space="preserve">Pingback: </w:t>
-      </w:r>
-      <w:hyperlink xmlns:r="http://schemas.openxmlformats.org/officeDocument/2006/relationships" w:history="true" r:id="Rabd29b1e9d224e4d">
-        <w:r>
-          <w:rPr>
-            <w:rStyle w:val="Hyperlink"/>
-          </w:rPr>
-          <w:t xml:space="preserve">Dew Drop – July 2, 2019 (#2991) | Morning Dew</w:t>
-        </w:r>
-      </w:hyperlink>
-    </w:p>
-    <w:p>
-      <w:pPr>
-        <w:pStyle w:val="ListParagraph"/>
-        <w:numPr>
-          <w:ilvl w:val="0"/>
-          <w:numId w:val="6"/>
-        </w:numPr>
-      </w:pPr>
-      <w:r>
-        <w:t xml:space="preserve">Pingback: </w:t>
-      </w:r>
-      <w:hyperlink xmlns:r="http://schemas.openxmlformats.org/officeDocument/2006/relationships" w:history="true" r:id="Rc181e970b2c949de">
-        <w:r>
-          <w:rPr>
-            <w:rStyle w:val="Hyperlink"/>
-          </w:rPr>
-          <w:t xml:space="preserve">July 8, 2019 Weekly Update on Microsoft Integration Platform &amp; Azure iPaaS - BizTalkGurus</w:t>
-        </w:r>
-      </w:hyperlink>
-    </w:p>
-    <w:p>
-      <w:r>
-        <w:t xml:space="preserve"> </w:t>
-      </w:r>
-    </w:p>
-    <w:p>
-      <w:r>
-        <w:rPr>
-          <w:b/>
-          <w:sz w:val="28"/>
-        </w:rPr>
-        <w:t xml:space="preserve">Leave a Reply </w:t>
-      </w:r>
-    </w:p>
-    <w:p>
-      <w:r>
-        <w:t xml:space="preserve"> </w:t>
-      </w:r>
-    </w:p>
-    <w:p>
-      <w:r>
-        <w:t xml:space="preserve"> </w:t>
-      </w:r>
-      <w:r>
-        <w:t xml:space="preserve"> </w:t>
-      </w:r>
-    </w:p>
-    <w:p>
-      <w:r>
-        <w:t xml:space="preserve">This site uses Akismet to reduce spam. </w:t>
-      </w:r>
-      <w:hyperlink xmlns:r="http://schemas.openxmlformats.org/officeDocument/2006/relationships" w:history="true" r:id="R30bde4013c074a53">
-        <w:r>
-          <w:rPr>
-            <w:rStyle w:val="Hyperlink"/>
-          </w:rPr>
-          <w:t xml:space="preserve">Learn how your comment data is processed</w:t>
-        </w:r>
-      </w:hyperlink>
-      <w:r>
-        <w:t xml:space="preserve">.</w:t>
+      <w:r>
+        <w:t xml:space="preserve"> </w:t>
+      </w:r>
+      <w:r>
+        <w:t xml:space="preserve"> </w:t>
       </w:r>
     </w:p>
   </w:body>
@@ -2288,28 +1597,6 @@
       <w:rPr>
         <w:rFonts w:hint="default" w:ascii="Symbol" w:hAnsi="Symbol"/>
       </w:rPr>
-    </w:lvl>
-  </w:abstractNum>
-  <w:abstractNum w:abstractNumId="5">
-    <w:lvl w:ilvl="0">
-      <w:start w:val="1"/>
-      <w:numFmt w:val="decimal"/>
-      <w:lvlText w:val="%1."/>
-      <w:lvlJc w:val="left"/>
-      <w:pPr>
-        <w:ind w:left="720" w:hanging="360"/>
-      </w:pPr>
-    </w:lvl>
-  </w:abstractNum>
-  <w:abstractNum w:abstractNumId="6">
-    <w:lvl w:ilvl="0">
-      <w:start w:val="1"/>
-      <w:numFmt w:val="decimal"/>
-      <w:lvlText w:val="%1."/>
-      <w:lvlJc w:val="left"/>
-      <w:pPr>
-        <w:ind w:left="720" w:hanging="360"/>
-      </w:pPr>
     </w:lvl>
   </w:abstractNum>
   <w:num w:numId="1">
@@ -2324,11 +1611,5 @@
   <w:num w:numId="4">
     <w:abstractNumId w:val="4"/>
   </w:num>
-  <w:num w:numId="5">
-    <w:abstractNumId w:val="5"/>
-  </w:num>
-  <w:num w:numId="6">
-    <w:abstractNumId w:val="6"/>
-  </w:num>
 </w:numbering>
 </file>